--- a/Documentation.docx
+++ b/Documentation.docx
@@ -40,7 +40,13 @@
         </w:numPr>
       </w:pPr>
       <w:r>
-        <w:t>Go to the directory where profiling-tool is downloaded.</w:t>
+        <w:t>Go to the directory where profiling-tool</w:t>
+      </w:r>
+      <w:r>
+        <w:t>-main</w:t>
+      </w:r>
+      <w:r>
+        <w:t xml:space="preserve"> is downloaded.</w:t>
       </w:r>
     </w:p>
     <w:p>
@@ -54,6 +60,9 @@
       <w:r>
         <w:t>Extract profiling-tool</w:t>
       </w:r>
+      <w:r>
+        <w:t>-main</w:t>
+      </w:r>
     </w:p>
     <w:p>
       <w:pPr>
@@ -87,7 +96,22 @@
         <w:t>profiling-tool</w:t>
       </w:r>
       <w:r>
-        <w:t xml:space="preserve"> package.</w:t>
+        <w:t xml:space="preserve"> package</w:t>
+      </w:r>
+      <w:r>
+        <w:t xml:space="preserve"> after going to</w:t>
+      </w:r>
+      <w:r>
+        <w:t xml:space="preserve"> </w:t>
+      </w:r>
+      <w:r>
+        <w:t>profiling-tool-main director</w:t>
+      </w:r>
+      <w:r>
+        <w:t>y</w:t>
+      </w:r>
+      <w:r>
+        <w:t>.</w:t>
       </w:r>
     </w:p>
     <w:p>
@@ -96,10 +120,10 @@
           <w:noProof/>
         </w:rPr>
         <w:drawing>
-          <wp:inline distT="0" distB="0" distL="0" distR="0" wp14:anchorId="1B3E83F8" wp14:editId="48597B9D">
-            <wp:extent cx="4428571" cy="333333"/>
-            <wp:effectExtent l="0" t="0" r="0" b="0"/>
-            <wp:docPr id="933391149" name="Picture 1"/>
+          <wp:inline distT="0" distB="0" distL="0" distR="0" wp14:anchorId="67883B39" wp14:editId="7054DB7C">
+            <wp:extent cx="4685714" cy="352381"/>
+            <wp:effectExtent l="0" t="0" r="635" b="0"/>
+            <wp:docPr id="1205052658" name="Picture 1"/>
             <wp:cNvGraphicFramePr>
               <a:graphicFrameLocks xmlns:a="http://schemas.openxmlformats.org/drawingml/2006/main" noChangeAspect="1"/>
             </wp:cNvGraphicFramePr>
@@ -107,7 +131,7 @@
               <a:graphicData uri="http://schemas.openxmlformats.org/drawingml/2006/picture">
                 <pic:pic xmlns:pic="http://schemas.openxmlformats.org/drawingml/2006/picture">
                   <pic:nvPicPr>
-                    <pic:cNvPr id="933391149" name=""/>
+                    <pic:cNvPr id="1205052658" name=""/>
                     <pic:cNvPicPr/>
                   </pic:nvPicPr>
                   <pic:blipFill>
@@ -119,7 +143,7 @@
                   <pic:spPr>
                     <a:xfrm>
                       <a:off x="0" y="0"/>
-                      <a:ext cx="4428571" cy="333333"/>
+                      <a:ext cx="4685714" cy="352381"/>
                     </a:xfrm>
                     <a:prstGeom prst="rect">
                       <a:avLst/>
@@ -419,6 +443,7 @@
         <w:rPr>
           <w:noProof/>
         </w:rPr>
+        <w:lastRenderedPageBreak/>
         <w:drawing>
           <wp:inline distT="0" distB="0" distL="0" distR="0" wp14:anchorId="5C850A7D" wp14:editId="61880E1D">
             <wp:extent cx="5731510" cy="1793875"/>
@@ -483,7 +508,6 @@
           <w:i/>
           <w:iCs/>
         </w:rPr>
-        <w:lastRenderedPageBreak/>
         <w:t xml:space="preserve">                                        </w:t>
       </w:r>
       <w:r>
@@ -1852,6 +1876,7 @@
         <w:rPr>
           <w:noProof/>
         </w:rPr>
+        <w:lastRenderedPageBreak/>
         <w:drawing>
           <wp:inline distT="0" distB="0" distL="0" distR="0" wp14:anchorId="5ADCA0E2" wp14:editId="705977AE">
             <wp:extent cx="5731510" cy="438785"/>
@@ -2047,7 +2072,6 @@
         <w:ind w:firstLine="720"/>
       </w:pPr>
       <w:r>
-        <w:lastRenderedPageBreak/>
         <w:t>All the features are ordered in the descending order of IV (Information values) values</w:t>
       </w:r>
       <w:r>
@@ -2231,6 +2255,7 @@
         <w:rPr>
           <w:noProof/>
         </w:rPr>
+        <w:lastRenderedPageBreak/>
         <w:drawing>
           <wp:inline distT="0" distB="0" distL="0" distR="0" wp14:anchorId="73C06FB1" wp14:editId="4A659C9D">
             <wp:extent cx="5731510" cy="1863725"/>
@@ -2444,7 +2469,6 @@
         </w:numPr>
       </w:pPr>
       <w:r>
-        <w:lastRenderedPageBreak/>
         <w:t>You can directly go for profiling the data without generating the summary.</w:t>
       </w:r>
     </w:p>
@@ -2515,6 +2539,9 @@
         <w:pStyle w:val="ListParagraph"/>
       </w:pPr>
       <w:r>
+        <w:rPr>
+          <w:noProof/>
+        </w:rPr>
         <w:drawing>
           <wp:inline distT="0" distB="0" distL="0" distR="0" wp14:anchorId="27860CA3" wp14:editId="1D4E8C5F">
             <wp:extent cx="5731510" cy="2561590"/>
@@ -2568,6 +2595,7 @@
         <w:rPr>
           <w:noProof/>
         </w:rPr>
+        <w:lastRenderedPageBreak/>
         <w:drawing>
           <wp:inline distT="0" distB="0" distL="0" distR="0" wp14:anchorId="188BB8C5" wp14:editId="342F0788">
             <wp:extent cx="5731510" cy="430530"/>
@@ -3273,27 +3301,12 @@
     <w:p/>
     <w:p>
       <w:r>
-        <w:t>:</w:t>
-      </w:r>
-      <w:r>
-        <w:t xml:space="preserve"> </w:t>
-      </w:r>
-      <w:r>
-        <w:t>param flag: Flag</w:t>
-      </w:r>
-      <w:r>
-        <w:t>.</w:t>
+        <w:t>: param flag: Flag.</w:t>
       </w:r>
     </w:p>
     <w:p>
       <w:r>
-        <w:t>:</w:t>
-      </w:r>
-      <w:r>
-        <w:t xml:space="preserve"> </w:t>
-      </w:r>
-      <w:r>
-        <w:t xml:space="preserve">param </w:t>
+        <w:t xml:space="preserve">: param </w:t>
       </w:r>
       <w:proofErr w:type="spellStart"/>
       <w:r>
@@ -3301,21 +3314,12 @@
       </w:r>
       <w:proofErr w:type="spellEnd"/>
       <w:r>
-        <w:t>: Tolerance</w:t>
-      </w:r>
-      <w:r>
-        <w:t>.</w:t>
+        <w:t>: Tolerance.</w:t>
       </w:r>
     </w:p>
     <w:p>
       <w:r>
-        <w:t>:</w:t>
-      </w:r>
-      <w:r>
-        <w:t xml:space="preserve"> </w:t>
-      </w:r>
-      <w:r>
-        <w:t xml:space="preserve">param </w:t>
+        <w:t xml:space="preserve">: param </w:t>
       </w:r>
       <w:proofErr w:type="spellStart"/>
       <w:r>
@@ -3323,21 +3327,12 @@
       </w:r>
       <w:proofErr w:type="spellEnd"/>
       <w:r>
-        <w:t>: Minimum threshold</w:t>
-      </w:r>
-      <w:r>
-        <w:t>.</w:t>
+        <w:t>: Minimum threshold.</w:t>
       </w:r>
     </w:p>
     <w:p>
       <w:r>
-        <w:t>:</w:t>
-      </w:r>
-      <w:r>
-        <w:t xml:space="preserve"> </w:t>
-      </w:r>
-      <w:r>
-        <w:t xml:space="preserve">param </w:t>
+        <w:t xml:space="preserve">: param </w:t>
       </w:r>
       <w:proofErr w:type="spellStart"/>
       <w:r>
@@ -3345,21 +3340,12 @@
       </w:r>
       <w:proofErr w:type="spellEnd"/>
       <w:r>
-        <w:t>: Maximum threshold</w:t>
-      </w:r>
-      <w:r>
-        <w:t>.</w:t>
+        <w:t>: Maximum threshold.</w:t>
       </w:r>
     </w:p>
     <w:p>
       <w:r>
-        <w:t>:</w:t>
-      </w:r>
-      <w:r>
-        <w:t xml:space="preserve"> </w:t>
-      </w:r>
-      <w:r>
-        <w:t xml:space="preserve">param </w:t>
+        <w:t xml:space="preserve">: param </w:t>
       </w:r>
       <w:proofErr w:type="spellStart"/>
       <w:r>
@@ -3367,21 +3353,12 @@
       </w:r>
       <w:proofErr w:type="spellEnd"/>
       <w:r>
-        <w:t>: Type of binning function to perform on ordinal categorical column</w:t>
-      </w:r>
-      <w:r>
-        <w:t>.</w:t>
+        <w:t>: Type of binning function to perform on ordinal categorical column.</w:t>
       </w:r>
     </w:p>
     <w:p>
       <w:r>
-        <w:t>:</w:t>
-      </w:r>
-      <w:r>
-        <w:t xml:space="preserve"> </w:t>
-      </w:r>
-      <w:r>
-        <w:t xml:space="preserve">param </w:t>
+        <w:t xml:space="preserve">: param </w:t>
       </w:r>
       <w:proofErr w:type="spellStart"/>
       <w:r>
@@ -3389,21 +3366,12 @@
       </w:r>
       <w:proofErr w:type="spellEnd"/>
       <w:r>
-        <w:t>: Generated summary file</w:t>
-      </w:r>
-      <w:r>
-        <w:t>.</w:t>
+        <w:t>: Generated summary file.</w:t>
       </w:r>
     </w:p>
     <w:p>
       <w:r>
-        <w:t>:</w:t>
-      </w:r>
-      <w:r>
-        <w:t xml:space="preserve"> </w:t>
-      </w:r>
-      <w:r>
-        <w:t xml:space="preserve">param </w:t>
+        <w:t xml:space="preserve">: param </w:t>
       </w:r>
       <w:proofErr w:type="spellStart"/>
       <w:r>
@@ -3411,21 +3379,12 @@
       </w:r>
       <w:proofErr w:type="spellEnd"/>
       <w:r>
-        <w:t>: Type of binning to perform numerical columns</w:t>
-      </w:r>
-      <w:r>
-        <w:t>.</w:t>
+        <w:t>: Type of binning to perform numerical columns.</w:t>
       </w:r>
     </w:p>
     <w:p>
       <w:r>
-        <w:t>:</w:t>
-      </w:r>
-      <w:r>
-        <w:t xml:space="preserve"> </w:t>
-      </w:r>
-      <w:r>
-        <w:t xml:space="preserve">param </w:t>
+        <w:t xml:space="preserve">: param </w:t>
       </w:r>
       <w:proofErr w:type="spellStart"/>
       <w:r>
@@ -3433,42 +3392,17 @@
       </w:r>
       <w:proofErr w:type="spellEnd"/>
       <w:r>
-        <w:t>: Dependant target variable</w:t>
-      </w:r>
-      <w:r>
-        <w:t>.</w:t>
+        <w:t>: Dependant target variable.</w:t>
       </w:r>
     </w:p>
     <w:p>
       <w:r>
-        <w:t>:</w:t>
-      </w:r>
-      <w:r>
-        <w:t xml:space="preserve"> </w:t>
-      </w:r>
-      <w:r>
-        <w:t xml:space="preserve">param depth: Depth of tree in case of </w:t>
-      </w:r>
-      <w:r>
-        <w:t>tree-based</w:t>
-      </w:r>
-      <w:r>
-        <w:t xml:space="preserve"> binning</w:t>
-      </w:r>
-      <w:r>
-        <w:t>.</w:t>
+        <w:t>: param depth: Depth of tree in case of tree-based binning.</w:t>
       </w:r>
     </w:p>
     <w:p>
       <w:r>
-        <w:lastRenderedPageBreak/>
-        <w:t>:</w:t>
-      </w:r>
-      <w:r>
-        <w:t xml:space="preserve"> </w:t>
-      </w:r>
-      <w:r>
-        <w:t xml:space="preserve">param </w:t>
+        <w:t xml:space="preserve">: param </w:t>
       </w:r>
       <w:proofErr w:type="spellStart"/>
       <w:r>
@@ -3476,10 +3410,7 @@
       </w:r>
       <w:proofErr w:type="spellEnd"/>
       <w:r>
-        <w:t>: Maximum number of bins allowed</w:t>
-      </w:r>
-      <w:r>
-        <w:t>.</w:t>
+        <w:t>: Maximum number of bins allowed.</w:t>
       </w:r>
     </w:p>
     <w:p>
@@ -3528,13 +3459,7 @@
         <w:rPr>
           <w:color w:val="A9B7C6"/>
         </w:rPr>
-        <w:t>report.</w:t>
-      </w:r>
-      <w:r>
-        <w:rPr>
-          <w:color w:val="A9B7C6"/>
-        </w:rPr>
-        <w:t>code</w:t>
+        <w:t>report.code</w:t>
       </w:r>
       <w:proofErr w:type="gramEnd"/>
       <w:r>
@@ -4334,6 +4259,7 @@
   <w:style w:type="character" w:default="1" w:styleId="DefaultParagraphFont">
     <w:name w:val="Default Paragraph Font"/>
     <w:uiPriority w:val="1"/>
+    <w:semiHidden/>
     <w:unhideWhenUsed/>
   </w:style>
   <w:style w:type="table" w:default="1" w:styleId="TableNormal">
